--- a/Caritas-Word/无价之宝.docx
+++ b/Caritas-Word/无价之宝.docx
@@ -4,359 +4,487 @@
   <w:body>
     <w:p>
       <w:pPr>
-        <w:spacing w:before="48" w:after="48"/>
-      </w:pPr>
-      <w:r>
-        <w:rPr>
-          <w:rFonts w:hint="eastAsia"/>
+        <w:spacing w:before="114" w:after="114"/>
+        <w:ind w:firstLine="0"/>
+        <w:rPr>
+          <w:u w:val="none"/>
+        </w:rPr>
+      </w:pPr>
+      <w:r>
+        <w:rPr>
+          <w:rFonts w:hint="eastAsia"/>
+          <w:u w:val="none"/>
         </w:rPr>
         <w:t>#</w:t>
       </w:r>
       <w:r>
         <w:rPr>
           <w:rFonts w:hint="eastAsia"/>
+          <w:u w:val="none"/>
         </w:rPr>
         <w:t>无价之宝</w:t>
       </w:r>
       <w:r>
         <w:rPr>
           <w:rFonts w:hint="eastAsia"/>
+          <w:u w:val="none"/>
         </w:rPr>
         <w:t>#</w:t>
       </w:r>
     </w:p>
     <w:p>
       <w:pPr>
-        <w:spacing w:before="48" w:after="48"/>
-      </w:pPr>
-    </w:p>
-    <w:p>
-      <w:pPr>
-        <w:spacing w:before="48" w:after="48"/>
+        <w:spacing w:before="114" w:after="114"/>
+        <w:ind w:firstLine="0"/>
+        <w:rPr>
+          <w:u w:val="none"/>
+        </w:rPr>
+      </w:pPr>
+    </w:p>
+    <w:p>
+      <w:pPr>
+        <w:spacing w:before="114" w:after="114"/>
+        <w:ind w:firstLine="0"/>
         <w:jc w:val="center"/>
-      </w:pPr>
-      <w:r>
-        <w:rPr>
-          <w:rFonts w:hint="eastAsia"/>
+        <w:rPr>
+          <w:u w:val="none"/>
+        </w:rPr>
+      </w:pPr>
+      <w:r>
+        <w:rPr>
+          <w:rFonts w:hint="eastAsia"/>
+          <w:u w:val="none"/>
         </w:rPr>
         <w:t>问题：</w:t>
       </w:r>
       <w:r>
         <w:rPr>
           <w:rFonts w:hint="eastAsia"/>
+          <w:u w:val="none"/>
         </w:rPr>
         <w:t>这个世界上有真正意义上的无价之宝吗？</w:t>
       </w:r>
     </w:p>
     <w:p>
       <w:pPr>
-        <w:spacing w:before="48" w:after="48"/>
-      </w:pPr>
-    </w:p>
-    <w:p>
-      <w:pPr>
-        <w:spacing w:before="48" w:after="48"/>
-        <w:ind w:firstLine="420"/>
-      </w:pPr>
-      <w:r>
-        <w:rPr>
-          <w:rFonts w:hint="eastAsia"/>
+        <w:spacing w:before="114" w:after="114"/>
+        <w:ind w:firstLine="0"/>
+        <w:rPr>
+          <w:u w:val="none"/>
+        </w:rPr>
+      </w:pPr>
+    </w:p>
+    <w:p>
+      <w:pPr>
+        <w:spacing w:before="114" w:after="114"/>
+        <w:rPr>
+          <w:u w:val="none"/>
+        </w:rPr>
+      </w:pPr>
+      <w:r>
+        <w:rPr>
+          <w:rFonts w:hint="eastAsia"/>
+          <w:u w:val="none"/>
         </w:rPr>
         <w:t>世界上当然有无价之宝啊。</w:t>
       </w:r>
     </w:p>
     <w:p>
       <w:pPr>
-        <w:spacing w:before="48" w:after="48"/>
-        <w:ind w:firstLine="420"/>
-      </w:pPr>
-      <w:r>
-        <w:rPr>
-          <w:rFonts w:hint="eastAsia"/>
+        <w:spacing w:before="114" w:after="114"/>
+        <w:rPr>
+          <w:u w:val="none"/>
+        </w:rPr>
+      </w:pPr>
+      <w:r>
+        <w:rPr>
+          <w:rFonts w:hint="eastAsia"/>
+          <w:u w:val="none"/>
         </w:rPr>
         <w:t>无价之宝只要有两个条件：</w:t>
       </w:r>
     </w:p>
     <w:p>
       <w:pPr>
-        <w:spacing w:before="48" w:after="48"/>
-        <w:ind w:firstLine="420"/>
-      </w:pPr>
-      <w:r>
-        <w:rPr>
-          <w:rFonts w:hint="eastAsia"/>
+        <w:spacing w:before="114" w:after="114"/>
+        <w:rPr>
+          <w:u w:val="none"/>
+        </w:rPr>
+      </w:pPr>
+      <w:r>
+        <w:rPr>
+          <w:rFonts w:hint="eastAsia"/>
+          <w:u w:val="none"/>
         </w:rPr>
         <w:t>第一，其价值恒久存在，每年都会因为它而产生新的收益。</w:t>
       </w:r>
     </w:p>
     <w:p>
       <w:pPr>
-        <w:spacing w:before="48" w:after="48"/>
-        <w:ind w:firstLine="420"/>
-      </w:pPr>
-      <w:r>
-        <w:rPr>
-          <w:rFonts w:hint="eastAsia"/>
+        <w:spacing w:before="114" w:after="114"/>
+        <w:rPr>
+          <w:u w:val="none"/>
+        </w:rPr>
+      </w:pPr>
+      <w:r>
+        <w:rPr>
+          <w:rFonts w:hint="eastAsia"/>
+          <w:u w:val="none"/>
         </w:rPr>
         <w:t>其实只要有这一条，只要你承认时间是无限的，这件东西的价值自然就会是无限的。</w:t>
       </w:r>
     </w:p>
     <w:p>
       <w:pPr>
-        <w:spacing w:before="48" w:after="48"/>
-        <w:ind w:firstLine="420"/>
-      </w:pPr>
-      <w:r>
-        <w:rPr>
-          <w:rFonts w:hint="eastAsia"/>
+        <w:spacing w:before="114" w:after="114"/>
+        <w:rPr>
+          <w:u w:val="none"/>
+        </w:rPr>
+      </w:pPr>
+      <w:r>
+        <w:rPr>
+          <w:rFonts w:hint="eastAsia"/>
+          <w:u w:val="none"/>
         </w:rPr>
         <w:t>第二，其价值与时间呈现出复利关系。</w:t>
       </w:r>
     </w:p>
     <w:p>
       <w:pPr>
-        <w:spacing w:before="48" w:after="48"/>
-        <w:ind w:firstLine="420"/>
-      </w:pPr>
-      <w:r>
-        <w:rPr>
-          <w:rFonts w:hint="eastAsia"/>
+        <w:spacing w:before="114" w:after="114"/>
+        <w:rPr>
+          <w:u w:val="none"/>
+        </w:rPr>
+      </w:pPr>
+      <w:r>
+        <w:rPr>
+          <w:rFonts w:hint="eastAsia"/>
+          <w:u w:val="none"/>
         </w:rPr>
         <w:t>也就是第一年它造成的价值是</w:t>
       </w:r>
       <w:r>
         <w:rPr>
           <w:rFonts w:hint="eastAsia"/>
+          <w:u w:val="none"/>
         </w:rPr>
         <w:t>A1</w:t>
       </w:r>
       <w:r>
         <w:rPr>
           <w:rFonts w:hint="eastAsia"/>
+          <w:u w:val="none"/>
         </w:rPr>
         <w:t>，第二年是</w:t>
       </w:r>
       <w:r>
         <w:rPr>
           <w:rFonts w:hint="eastAsia"/>
+          <w:u w:val="none"/>
         </w:rPr>
         <w:t>A2</w:t>
       </w:r>
       <w:r>
         <w:rPr>
           <w:rFonts w:hint="eastAsia"/>
+          <w:u w:val="none"/>
         </w:rPr>
         <w:t>，</w:t>
       </w:r>
       <w:r>
         <w:rPr>
           <w:rFonts w:hint="eastAsia"/>
+          <w:u w:val="none"/>
         </w:rPr>
         <w:t>A1 &lt; A2 &lt; A3.....</w:t>
       </w:r>
       <w:r>
         <w:rPr>
           <w:rFonts w:hint="eastAsia"/>
+          <w:u w:val="none"/>
         </w:rPr>
         <w:t>以此类推。</w:t>
       </w:r>
     </w:p>
     <w:p>
       <w:pPr>
-        <w:spacing w:before="48" w:after="48"/>
-        <w:ind w:firstLine="420"/>
-      </w:pPr>
-      <w:r>
-        <w:rPr>
-          <w:rFonts w:hint="eastAsia"/>
+        <w:spacing w:before="114" w:after="114"/>
+        <w:rPr>
+          <w:u w:val="none"/>
+        </w:rPr>
+      </w:pPr>
+      <w:r>
+        <w:rPr>
+          <w:rFonts w:hint="eastAsia"/>
+          <w:u w:val="none"/>
         </w:rPr>
         <w:t>那么这件事物的价值就更进一阶，更是显而易见的无价之宝。</w:t>
       </w:r>
     </w:p>
     <w:p>
       <w:pPr>
-        <w:spacing w:before="48" w:after="48"/>
-        <w:ind w:firstLine="420"/>
-      </w:pPr>
-      <w:r>
-        <w:rPr>
-          <w:rFonts w:hint="eastAsia"/>
+        <w:spacing w:before="114" w:after="114"/>
+        <w:rPr>
+          <w:u w:val="none"/>
+        </w:rPr>
+      </w:pPr>
+      <w:r>
+        <w:rPr>
+          <w:rFonts w:hint="eastAsia"/>
+          <w:u w:val="none"/>
         </w:rPr>
         <w:t>举个例子——物理定律或不具有时效限制的、能有效指导实践的知识都属于这类事物。</w:t>
       </w:r>
     </w:p>
     <w:p>
       <w:pPr>
-        <w:spacing w:before="48" w:after="48"/>
-        <w:ind w:firstLine="420"/>
-      </w:pPr>
-      <w:r>
-        <w:rPr>
-          <w:rFonts w:hint="eastAsia"/>
+        <w:spacing w:before="114" w:after="114"/>
+        <w:rPr>
+          <w:u w:val="none"/>
+        </w:rPr>
+      </w:pPr>
+      <w:r>
+        <w:rPr>
+          <w:rFonts w:hint="eastAsia"/>
+          <w:u w:val="none"/>
         </w:rPr>
         <w:t>比如有很大的一类是过去的历史。</w:t>
       </w:r>
     </w:p>
     <w:p>
       <w:pPr>
-        <w:spacing w:before="48" w:after="48"/>
-        <w:ind w:firstLine="420"/>
-      </w:pPr>
-      <w:r>
-        <w:rPr>
-          <w:rFonts w:hint="eastAsia"/>
+        <w:spacing w:before="114" w:after="114"/>
+        <w:rPr>
+          <w:u w:val="none"/>
+        </w:rPr>
+      </w:pPr>
+      <w:r>
+        <w:rPr>
+          <w:rFonts w:hint="eastAsia"/>
+          <w:u w:val="none"/>
         </w:rPr>
         <w:t>历史事件本身是有时间属性的，但是历史却是没有的——比如，“</w:t>
       </w:r>
       <w:r>
         <w:rPr>
           <w:rFonts w:hint="eastAsia"/>
+          <w:u w:val="none"/>
         </w:rPr>
         <w:t>1840</w:t>
       </w:r>
       <w:r>
         <w:rPr>
           <w:rFonts w:hint="eastAsia"/>
+          <w:u w:val="none"/>
         </w:rPr>
         <w:t>年打过鸦片战争”这个命题，在</w:t>
       </w:r>
       <w:r>
         <w:rPr>
           <w:rFonts w:hint="eastAsia"/>
+          <w:u w:val="none"/>
         </w:rPr>
         <w:t>1845</w:t>
       </w:r>
       <w:r>
         <w:rPr>
           <w:rFonts w:hint="eastAsia"/>
+          <w:u w:val="none"/>
         </w:rPr>
         <w:t>年和在</w:t>
       </w:r>
       <w:r>
         <w:rPr>
           <w:rFonts w:hint="eastAsia"/>
+          <w:u w:val="none"/>
         </w:rPr>
         <w:t>2020</w:t>
       </w:r>
       <w:r>
         <w:rPr>
           <w:rFonts w:hint="eastAsia"/>
+          <w:u w:val="none"/>
         </w:rPr>
         <w:t>年都同样成立——其实历史是永恒的。</w:t>
       </w:r>
     </w:p>
     <w:p>
       <w:pPr>
-        <w:spacing w:before="48" w:after="48"/>
-        <w:ind w:firstLine="420"/>
-      </w:pPr>
-      <w:r>
-        <w:rPr>
-          <w:rFonts w:hint="eastAsia"/>
+        <w:spacing w:before="114" w:after="114"/>
+        <w:rPr>
+          <w:u w:val="none"/>
+        </w:rPr>
+      </w:pPr>
+      <w:r>
+        <w:rPr>
+          <w:rFonts w:hint="eastAsia"/>
+          <w:u w:val="none"/>
         </w:rPr>
         <w:t>这样一算，你就知道有多少东西是无价之宝了。</w:t>
       </w:r>
     </w:p>
     <w:p>
       <w:pPr>
-        <w:spacing w:before="48" w:after="48"/>
-        <w:ind w:firstLine="420"/>
-      </w:pPr>
-      <w:r>
-        <w:rPr>
-          <w:rFonts w:hint="eastAsia"/>
-        </w:rPr>
-        <w:t>以上没有任何文学性的因素。</w:t>
-      </w:r>
-    </w:p>
-    <w:p>
-      <w:pPr>
-        <w:spacing w:before="48" w:after="48"/>
-        <w:ind w:firstLine="420"/>
+        <w:spacing w:before="114" w:after="114"/>
+        <w:rPr>
+          <w:u w:val="none"/>
+        </w:rPr>
+      </w:pPr>
+      <w:r>
+        <w:rPr>
+          <w:rFonts w:hint="eastAsia"/>
+          <w:u w:val="none"/>
+        </w:rPr>
+        <w:t>以上没有任何文学性的因素。很</w:t>
+      </w:r>
+    </w:p>
+    <w:p>
+      <w:pPr>
+        <w:spacing w:before="114" w:after="114"/>
         <w:jc w:val="right"/>
-      </w:pPr>
-      <w:r>
-        <w:rPr>
-          <w:rFonts w:hint="eastAsia"/>
+        <w:rPr>
+          <w:u w:val="none"/>
+        </w:rPr>
+      </w:pPr>
+      <w:r>
+        <w:rPr>
+          <w:rFonts w:hint="eastAsia"/>
+          <w:u w:val="none"/>
         </w:rPr>
         <w:t>---</w:t>
       </w:r>
     </w:p>
     <w:p>
       <w:pPr>
-        <w:spacing w:before="48" w:after="48"/>
-        <w:ind w:firstLine="420"/>
-      </w:pPr>
-      <w:r>
-        <w:rPr>
-          <w:rFonts w:hint="eastAsia"/>
-        </w:rPr>
-        <w:t>很简单的东西，非要捏出个梗来说明我不懂数学。</w:t>
-      </w:r>
-    </w:p>
-    <w:p>
-      <w:pPr>
-        <w:spacing w:before="48" w:after="48"/>
-        <w:ind w:firstLine="420"/>
-      </w:pPr>
-      <w:r>
-        <w:rPr>
-          <w:rFonts w:hint="eastAsia"/>
+        <w:spacing w:before="114" w:after="114"/>
+        <w:rPr>
+          <w:u w:val="none"/>
+        </w:rPr>
+      </w:pPr>
+      <w:r>
+        <w:rPr>
+          <w:rFonts w:hint="eastAsia"/>
+          <w:u w:val="none"/>
+        </w:rPr>
+        <w:t>简单的东西，非要捏出</w:t>
+      </w:r>
+      <w:proofErr w:type="gramStart"/>
+      <w:r>
+        <w:rPr>
+          <w:rFonts w:hint="eastAsia"/>
+          <w:u w:val="none"/>
+        </w:rPr>
+        <w:t>个梗来说明</w:t>
+      </w:r>
+      <w:proofErr w:type="gramEnd"/>
+      <w:r>
+        <w:rPr>
+          <w:rFonts w:hint="eastAsia"/>
+          <w:u w:val="none"/>
+        </w:rPr>
+        <w:t>我不懂数学。</w:t>
+      </w:r>
+    </w:p>
+    <w:p>
+      <w:pPr>
+        <w:spacing w:before="114" w:after="114"/>
+        <w:rPr>
+          <w:u w:val="none"/>
+        </w:rPr>
+      </w:pPr>
+      <w:r>
+        <w:rPr>
+          <w:rFonts w:hint="eastAsia"/>
+          <w:u w:val="none"/>
         </w:rPr>
         <w:t>一种可以</w:t>
       </w:r>
       <w:r>
         <w:rPr>
           <w:rFonts w:eastAsia="点字青花楷" w:hint="eastAsia"/>
+          <w:u w:val="none"/>
         </w:rPr>
         <w:t>恒久存在</w:t>
       </w:r>
       <w:r>
         <w:rPr>
           <w:rFonts w:hint="eastAsia"/>
+          <w:u w:val="none"/>
         </w:rPr>
         <w:t>的东西，居然有人会觉得它的影响会是收敛的。居然还能进一步想象出说这话的人不懂高中数学。</w:t>
       </w:r>
     </w:p>
     <w:p>
       <w:pPr>
-        <w:spacing w:before="48" w:after="48"/>
-        <w:ind w:firstLine="420"/>
-      </w:pPr>
-      <w:r>
-        <w:rPr>
-          <w:rFonts w:hint="eastAsia"/>
-        </w:rPr>
-        <w:t>把别人的话自己解释成弱版本然后拿来作为对方愚蠢的确据，这种行为模式容易出问题啊。</w:t>
-      </w:r>
-    </w:p>
-    <w:p>
-      <w:pPr>
-        <w:spacing w:before="48" w:after="48"/>
-      </w:pPr>
-    </w:p>
-    <w:p>
-      <w:pPr>
-        <w:spacing w:before="48" w:after="48"/>
+        <w:spacing w:before="114" w:after="114"/>
+        <w:rPr>
+          <w:u w:val="none"/>
+        </w:rPr>
+      </w:pPr>
+      <w:r>
+        <w:rPr>
+          <w:rFonts w:hint="eastAsia"/>
+          <w:u w:val="none"/>
+        </w:rPr>
+        <w:t>把别人的话自己</w:t>
+      </w:r>
+      <w:proofErr w:type="gramStart"/>
+      <w:r>
+        <w:rPr>
+          <w:rFonts w:hint="eastAsia"/>
+          <w:u w:val="none"/>
+        </w:rPr>
+        <w:t>解释成弱版本</w:t>
+      </w:r>
+      <w:proofErr w:type="gramEnd"/>
+      <w:r>
+        <w:rPr>
+          <w:rFonts w:hint="eastAsia"/>
+          <w:u w:val="none"/>
+        </w:rPr>
+        <w:t>然后拿来作为对方愚蠢的确据，这种行为模式容易出问题啊。</w:t>
+      </w:r>
+    </w:p>
+    <w:p>
+      <w:pPr>
+        <w:spacing w:before="114" w:after="114"/>
+        <w:rPr>
+          <w:u w:val="none"/>
+        </w:rPr>
+      </w:pPr>
+    </w:p>
+    <w:p>
+      <w:pPr>
+        <w:spacing w:before="114" w:after="114"/>
         <w:jc w:val="right"/>
-      </w:pPr>
-      <w:r>
-        <w:rPr>
-          <w:rFonts w:hint="eastAsia"/>
+        <w:rPr>
+          <w:rFonts w:hint="eastAsia"/>
+          <w:u w:val="none"/>
+        </w:rPr>
+      </w:pPr>
+      <w:r>
+        <w:rPr>
+          <w:rFonts w:hint="eastAsia"/>
+          <w:u w:val="none"/>
         </w:rPr>
         <w:t>编辑于</w:t>
       </w:r>
       <w:r>
         <w:rPr>
           <w:rFonts w:hint="eastAsia"/>
+          <w:u w:val="none"/>
         </w:rPr>
         <w:t xml:space="preserve"> 2021-05-22</w:t>
       </w:r>
     </w:p>
     <w:p>
       <w:pPr>
-        <w:spacing w:before="48" w:after="48"/>
+        <w:spacing w:before="114" w:after="114"/>
+        <w:ind w:firstLine="0"/>
         <w:jc w:val="right"/>
+        <w:rPr>
+          <w:u w:val="none"/>
+        </w:rPr>
       </w:pPr>
       <w:hyperlink r:id="rId4" w:history="1">
         <w:r>
@@ -370,321 +498,450 @@
     </w:p>
     <w:p>
       <w:pPr>
-        <w:spacing w:before="48" w:after="48"/>
-      </w:pPr>
-    </w:p>
-    <w:p>
-      <w:pPr>
-        <w:spacing w:before="48" w:after="48"/>
-      </w:pPr>
-      <w:r>
-        <w:rPr>
-          <w:rFonts w:hint="eastAsia"/>
+        <w:spacing w:before="114" w:after="114"/>
+        <w:ind w:firstLine="0"/>
+        <w:rPr>
+          <w:u w:val="none"/>
+        </w:rPr>
+      </w:pPr>
+    </w:p>
+    <w:p>
+      <w:pPr>
+        <w:spacing w:before="114" w:after="114"/>
+        <w:ind w:firstLine="0"/>
+        <w:rPr>
+          <w:u w:val="none"/>
+        </w:rPr>
+      </w:pPr>
+      <w:r>
+        <w:rPr>
+          <w:rFonts w:hint="eastAsia"/>
+          <w:u w:val="none"/>
         </w:rPr>
         <w:t>---</w:t>
       </w:r>
     </w:p>
     <w:p>
       <w:pPr>
-        <w:spacing w:before="48" w:after="48"/>
-      </w:pPr>
-    </w:p>
-    <w:p>
-      <w:pPr>
-        <w:spacing w:before="48" w:after="48"/>
-      </w:pPr>
-    </w:p>
-    <w:p>
-      <w:pPr>
-        <w:spacing w:before="48" w:after="48"/>
-      </w:pPr>
-    </w:p>
-    <w:p>
-      <w:pPr>
-        <w:spacing w:before="48" w:after="48"/>
-      </w:pPr>
-    </w:p>
-    <w:p>
-      <w:pPr>
-        <w:spacing w:before="48" w:after="48"/>
-      </w:pPr>
-    </w:p>
-    <w:p>
-      <w:pPr>
-        <w:spacing w:before="48" w:after="48"/>
-      </w:pPr>
-    </w:p>
-    <w:p>
-      <w:pPr>
-        <w:spacing w:before="48" w:after="48"/>
-      </w:pPr>
-    </w:p>
-    <w:p>
-      <w:pPr>
-        <w:spacing w:before="48" w:after="48"/>
-      </w:pPr>
-    </w:p>
-    <w:p>
-      <w:pPr>
-        <w:spacing w:before="48" w:after="48"/>
-      </w:pPr>
-    </w:p>
-    <w:p>
-      <w:pPr>
-        <w:spacing w:before="48" w:after="48"/>
-      </w:pPr>
-    </w:p>
-    <w:p>
-      <w:pPr>
-        <w:spacing w:before="48" w:after="48"/>
-      </w:pPr>
-    </w:p>
-    <w:p>
-      <w:pPr>
-        <w:spacing w:before="48" w:after="48"/>
-      </w:pPr>
-    </w:p>
-    <w:p>
-      <w:pPr>
-        <w:spacing w:before="48" w:after="48"/>
-      </w:pPr>
-    </w:p>
-    <w:p>
-      <w:pPr>
-        <w:spacing w:before="48" w:after="48"/>
-      </w:pPr>
-    </w:p>
-    <w:p>
-      <w:pPr>
-        <w:spacing w:before="48" w:after="48"/>
-      </w:pPr>
-    </w:p>
-    <w:p>
-      <w:pPr>
-        <w:spacing w:before="48" w:after="48"/>
-      </w:pPr>
-    </w:p>
-    <w:p>
-      <w:pPr>
-        <w:spacing w:before="48" w:after="48"/>
-      </w:pPr>
-    </w:p>
-    <w:p>
-      <w:pPr>
-        <w:spacing w:before="48" w:after="48"/>
-      </w:pPr>
-      <w:r>
-        <w:rPr>
-          <w:rFonts w:hint="eastAsia"/>
+        <w:spacing w:before="114" w:after="114"/>
+        <w:ind w:firstLine="0"/>
+        <w:rPr>
+          <w:u w:val="none"/>
+        </w:rPr>
+      </w:pPr>
+    </w:p>
+    <w:p>
+      <w:pPr>
+        <w:spacing w:before="114" w:after="114"/>
+        <w:ind w:firstLine="0"/>
+        <w:rPr>
+          <w:u w:val="none"/>
+        </w:rPr>
+      </w:pPr>
+    </w:p>
+    <w:p>
+      <w:pPr>
+        <w:spacing w:before="114" w:after="114"/>
+        <w:ind w:firstLine="0"/>
+        <w:rPr>
+          <w:u w:val="none"/>
+        </w:rPr>
+      </w:pPr>
+    </w:p>
+    <w:p>
+      <w:pPr>
+        <w:spacing w:before="114" w:after="114"/>
+        <w:ind w:firstLine="0"/>
+        <w:rPr>
+          <w:u w:val="none"/>
+        </w:rPr>
+      </w:pPr>
+    </w:p>
+    <w:p>
+      <w:pPr>
+        <w:spacing w:before="114" w:after="114"/>
+        <w:ind w:firstLine="0"/>
+        <w:rPr>
+          <w:u w:val="none"/>
+        </w:rPr>
+      </w:pPr>
+    </w:p>
+    <w:p>
+      <w:pPr>
+        <w:spacing w:before="114" w:after="114"/>
+        <w:ind w:firstLine="0"/>
+        <w:rPr>
+          <w:u w:val="none"/>
+        </w:rPr>
+      </w:pPr>
+    </w:p>
+    <w:p>
+      <w:pPr>
+        <w:spacing w:before="114" w:after="114"/>
+        <w:ind w:firstLine="0"/>
+        <w:rPr>
+          <w:u w:val="none"/>
+        </w:rPr>
+      </w:pPr>
+    </w:p>
+    <w:p>
+      <w:pPr>
+        <w:spacing w:before="114" w:after="114"/>
+        <w:ind w:firstLine="0"/>
+        <w:rPr>
+          <w:u w:val="none"/>
+        </w:rPr>
+      </w:pPr>
+    </w:p>
+    <w:p>
+      <w:pPr>
+        <w:spacing w:before="114" w:after="114"/>
+        <w:ind w:firstLine="0"/>
+        <w:rPr>
+          <w:u w:val="none"/>
+        </w:rPr>
+      </w:pPr>
+    </w:p>
+    <w:p>
+      <w:pPr>
+        <w:spacing w:before="114" w:after="114"/>
+        <w:ind w:firstLine="0"/>
+        <w:rPr>
+          <w:u w:val="none"/>
+        </w:rPr>
+      </w:pPr>
+    </w:p>
+    <w:p>
+      <w:pPr>
+        <w:spacing w:before="114" w:after="114"/>
+        <w:ind w:firstLine="0"/>
+        <w:rPr>
+          <w:u w:val="none"/>
+        </w:rPr>
+      </w:pPr>
+    </w:p>
+    <w:p>
+      <w:pPr>
+        <w:spacing w:before="114" w:after="114"/>
+        <w:ind w:firstLine="0"/>
+        <w:rPr>
+          <w:u w:val="none"/>
+        </w:rPr>
+      </w:pPr>
+      <w:proofErr w:type="gramStart"/>
+      <w:r>
+        <w:rPr>
+          <w:rFonts w:hint="eastAsia"/>
+          <w:u w:val="none"/>
         </w:rPr>
         <w:lastRenderedPageBreak/>
         <w:t>评论区</w:t>
       </w:r>
-      <w:r>
-        <w:rPr>
-          <w:rFonts w:hint="eastAsia"/>
+      <w:proofErr w:type="gramEnd"/>
+      <w:r>
+        <w:rPr>
+          <w:rFonts w:hint="eastAsia"/>
+          <w:u w:val="none"/>
         </w:rPr>
         <w:t>:</w:t>
       </w:r>
     </w:p>
     <w:p>
       <w:pPr>
-        <w:spacing w:before="48" w:after="48"/>
-      </w:pPr>
-    </w:p>
-    <w:p>
-      <w:pPr>
-        <w:spacing w:before="48" w:after="48"/>
-        <w:ind w:firstLine="420"/>
-        <w:rPr>
-          <w:rFonts w:hint="eastAsia"/>
-        </w:rPr>
-      </w:pPr>
-      <w:r>
-        <w:rPr>
-          <w:rFonts w:hint="eastAsia"/>
+        <w:spacing w:before="114" w:after="114"/>
+        <w:ind w:firstLine="0"/>
+        <w:rPr>
+          <w:u w:val="none"/>
+        </w:rPr>
+      </w:pPr>
+    </w:p>
+    <w:p>
+      <w:pPr>
+        <w:spacing w:before="114" w:after="114"/>
+        <w:rPr>
+          <w:rFonts w:hint="eastAsia"/>
+          <w:u w:val="none"/>
+        </w:rPr>
+      </w:pPr>
+      <w:r>
+        <w:rPr>
+          <w:rFonts w:hint="eastAsia"/>
+          <w:u w:val="none"/>
         </w:rPr>
         <w:t>Q</w:t>
       </w:r>
       <w:r>
+        <w:rPr>
+          <w:u w:val="none"/>
+        </w:rPr>
         <w:t xml:space="preserve">: </w:t>
       </w:r>
-      <w:r>
-        <w:rPr>
-          <w:rFonts w:hint="eastAsia"/>
-        </w:rPr>
-        <w:t>不抬杠…但是单调递增也有可能收敛。</w:t>
-      </w:r>
-    </w:p>
-    <w:p>
-      <w:pPr>
-        <w:spacing w:before="48" w:after="48"/>
-        <w:ind w:firstLine="420"/>
-      </w:pPr>
-      <w:r>
-        <w:rPr>
-          <w:rFonts w:hint="eastAsia"/>
+      <w:proofErr w:type="gramStart"/>
+      <w:r>
+        <w:rPr>
+          <w:rFonts w:hint="eastAsia"/>
+          <w:u w:val="none"/>
+        </w:rPr>
+        <w:t>不</w:t>
+      </w:r>
+      <w:proofErr w:type="gramEnd"/>
+      <w:r>
+        <w:rPr>
+          <w:rFonts w:hint="eastAsia"/>
+          <w:u w:val="none"/>
+        </w:rPr>
+        <w:t>抬杠…但是单调递增也有可能收敛。</w:t>
+      </w:r>
+    </w:p>
+    <w:p>
+      <w:pPr>
+        <w:spacing w:before="114" w:after="114"/>
+        <w:rPr>
+          <w:u w:val="none"/>
+        </w:rPr>
+      </w:pPr>
+      <w:r>
+        <w:rPr>
+          <w:rFonts w:hint="eastAsia"/>
+          <w:u w:val="none"/>
         </w:rPr>
         <w:t>所以还得补充一些条件。</w:t>
       </w:r>
     </w:p>
     <w:p>
       <w:pPr>
-        <w:spacing w:before="48" w:after="48"/>
-        <w:ind w:firstLine="420"/>
-        <w:rPr>
-          <w:rFonts w:hint="eastAsia"/>
-        </w:rPr>
-      </w:pPr>
-      <w:r>
+        <w:spacing w:before="114" w:after="114"/>
+        <w:rPr>
+          <w:rFonts w:hint="eastAsia"/>
+          <w:u w:val="none"/>
+        </w:rPr>
+      </w:pPr>
+      <w:r>
+        <w:rPr>
+          <w:u w:val="none"/>
+        </w:rPr>
         <w:t xml:space="preserve">A: </w:t>
       </w:r>
       <w:r>
         <w:rPr>
           <w:rFonts w:hint="eastAsia"/>
+          <w:u w:val="none"/>
         </w:rPr>
         <w:t>那怎么算【恒久存在】呢？</w:t>
       </w:r>
     </w:p>
     <w:p>
       <w:pPr>
-        <w:spacing w:before="48" w:after="48"/>
-        <w:ind w:firstLine="420"/>
-      </w:pPr>
-      <w:r>
-        <w:rPr>
-          <w:rFonts w:hint="eastAsia"/>
+        <w:spacing w:before="114" w:after="114"/>
+        <w:rPr>
+          <w:u w:val="none"/>
+        </w:rPr>
+      </w:pPr>
+      <w:r>
+        <w:rPr>
+          <w:rFonts w:hint="eastAsia"/>
+          <w:u w:val="none"/>
         </w:rPr>
         <w:t>收益无限递减么？递减到了</w:t>
       </w:r>
       <w:r>
         <w:rPr>
           <w:rFonts w:hint="eastAsia"/>
+          <w:u w:val="none"/>
         </w:rPr>
         <w:t>1</w:t>
       </w:r>
       <w:r>
         <w:rPr>
           <w:rFonts w:hint="eastAsia"/>
+          <w:u w:val="none"/>
         </w:rPr>
         <w:t>分钱，明年</w:t>
       </w:r>
       <w:r>
         <w:rPr>
           <w:rFonts w:hint="eastAsia"/>
+          <w:u w:val="none"/>
         </w:rPr>
         <w:t>0.5</w:t>
       </w:r>
       <w:r>
         <w:rPr>
           <w:rFonts w:hint="eastAsia"/>
+          <w:u w:val="none"/>
         </w:rPr>
         <w:t>分钱这样？</w:t>
       </w:r>
     </w:p>
     <w:p>
       <w:pPr>
-        <w:spacing w:before="48" w:after="48"/>
-        <w:ind w:firstLine="420"/>
-      </w:pPr>
-      <w:r>
-        <w:rPr>
-          <w:rFonts w:hint="eastAsia"/>
+        <w:spacing w:before="114" w:after="114"/>
+        <w:rPr>
+          <w:u w:val="none"/>
+        </w:rPr>
+      </w:pPr>
+      <w:r>
+        <w:rPr>
+          <w:rFonts w:hint="eastAsia"/>
+          <w:u w:val="none"/>
         </w:rPr>
         <w:t>B</w:t>
       </w:r>
       <w:r>
+        <w:rPr>
+          <w:u w:val="none"/>
+        </w:rPr>
         <w:t xml:space="preserve">: </w:t>
       </w:r>
       <w:r>
         <w:rPr>
           <w:rFonts w:hint="eastAsia"/>
+          <w:u w:val="none"/>
         </w:rPr>
         <w:t>趋于</w:t>
       </w:r>
       <w:r>
         <w:rPr>
           <w:rFonts w:hint="eastAsia"/>
+          <w:u w:val="none"/>
         </w:rPr>
         <w:t>0</w:t>
       </w:r>
       <w:r>
         <w:rPr>
           <w:rFonts w:hint="eastAsia"/>
+          <w:u w:val="none"/>
         </w:rPr>
         <w:t>和存在不矛盾吧</w:t>
       </w:r>
     </w:p>
     <w:p>
       <w:pPr>
-        <w:spacing w:before="48" w:after="48"/>
-        <w:ind w:firstLine="420"/>
-        <w:rPr>
-          <w:rFonts w:hint="eastAsia"/>
-        </w:rPr>
-      </w:pPr>
-      <w:r>
-        <w:rPr>
-          <w:rFonts w:hint="eastAsia"/>
-        </w:rPr>
-        <w:t>A</w:t>
-      </w:r>
-      <w:r>
+        <w:spacing w:before="114" w:after="114"/>
+        <w:rPr>
+          <w:rFonts w:hint="eastAsia"/>
+          <w:u w:val="none"/>
+        </w:rPr>
+      </w:pPr>
+      <w:r>
+        <w:rPr>
+          <w:u w:val="none"/>
+        </w:rPr>
+        <w:t xml:space="preserve">A: </w:t>
+      </w:r>
+      <w:r>
+        <w:rPr>
+          <w:rFonts w:hint="eastAsia"/>
+          <w:u w:val="none"/>
+        </w:rPr>
+        <w:t>懒得跟喜欢脑补别人是白痴的人抬杠。</w:t>
+      </w:r>
+    </w:p>
+    <w:p>
+      <w:pPr>
+        <w:spacing w:before="114" w:after="114"/>
+        <w:rPr>
+          <w:u w:val="none"/>
+        </w:rPr>
+      </w:pPr>
+      <w:r>
+        <w:rPr>
+          <w:rFonts w:hint="eastAsia"/>
+          <w:u w:val="none"/>
+        </w:rPr>
+        <w:t>现实自然会教做人。</w:t>
+      </w:r>
+    </w:p>
+    <w:p>
+      <w:pPr>
+        <w:spacing w:before="114" w:after="114"/>
+        <w:rPr>
+          <w:u w:val="none"/>
+        </w:rPr>
+      </w:pPr>
+      <w:r>
+        <w:rPr>
+          <w:rFonts w:hint="eastAsia"/>
+          <w:u w:val="none"/>
+        </w:rPr>
+        <w:t>Q</w:t>
+      </w:r>
+      <w:r>
+        <w:rPr>
+          <w:u w:val="none"/>
+        </w:rPr>
         <w:t xml:space="preserve">: </w:t>
       </w:r>
       <w:r>
         <w:rPr>
           <w:rFonts w:hint="eastAsia"/>
-        </w:rPr>
-        <w:t>懒得跟喜欢脑补别人是白痴的人抬杠。</w:t>
-      </w:r>
-    </w:p>
-    <w:p>
-      <w:pPr>
-        <w:spacing w:before="48" w:after="48"/>
-        <w:ind w:firstLine="420"/>
-      </w:pPr>
-      <w:r>
-        <w:rPr>
-          <w:rFonts w:hint="eastAsia"/>
-        </w:rPr>
-        <w:t>现实自然会教做人。</w:t>
-      </w:r>
-    </w:p>
-    <w:p>
-      <w:pPr>
-        <w:spacing w:before="48" w:after="48"/>
-        <w:ind w:firstLine="420"/>
+          <w:u w:val="none"/>
+        </w:rPr>
+        <w:t>收益趋于</w:t>
+      </w:r>
+      <w:r>
+        <w:rPr>
+          <w:rFonts w:hint="eastAsia"/>
+          <w:u w:val="none"/>
+        </w:rPr>
+        <w:t>0</w:t>
+      </w:r>
+      <w:r>
+        <w:rPr>
+          <w:rFonts w:hint="eastAsia"/>
+          <w:u w:val="none"/>
+        </w:rPr>
+        <w:t>，是不会永恒存在的。</w:t>
+      </w:r>
+    </w:p>
+    <w:p>
+      <w:pPr>
+        <w:spacing w:before="114" w:after="114"/>
         <w:jc w:val="right"/>
-      </w:pPr>
-      <w:r>
-        <w:rPr>
-          <w:rFonts w:hint="eastAsia"/>
-        </w:rPr>
-        <w:t>---</w:t>
-      </w:r>
-    </w:p>
-    <w:p>
-      <w:pPr>
-        <w:spacing w:before="48" w:after="48"/>
-        <w:ind w:firstLine="420"/>
-        <w:rPr>
-          <w:rFonts w:hint="eastAsia"/>
-        </w:rPr>
-      </w:pPr>
-      <w:r>
-        <w:rPr>
-          <w:rFonts w:hint="eastAsia"/>
+        <w:rPr>
+          <w:rFonts w:hint="eastAsia"/>
+          <w:u w:val="none"/>
+        </w:rPr>
+      </w:pPr>
+      <w:r>
+        <w:rPr>
+          <w:rFonts w:hint="eastAsia"/>
+          <w:u w:val="none"/>
+        </w:rPr>
+        <w:t>-</w:t>
+      </w:r>
+      <w:r>
+        <w:rPr>
+          <w:u w:val="none"/>
+        </w:rPr>
+        <w:t>--</w:t>
+      </w:r>
+    </w:p>
+    <w:p>
+      <w:pPr>
+        <w:spacing w:before="114" w:after="114"/>
+        <w:rPr>
+          <w:rFonts w:hint="eastAsia"/>
+          <w:u w:val="none"/>
+        </w:rPr>
+      </w:pPr>
+      <w:r>
+        <w:rPr>
+          <w:rFonts w:hint="eastAsia"/>
+          <w:u w:val="none"/>
         </w:rPr>
         <w:t>更新于</w:t>
       </w:r>
       <w:r>
-        <w:t>2023/2/28</w:t>
+        <w:rPr>
+          <w:u w:val="none"/>
+        </w:rPr>
+        <w:t>2023/9/23</w:t>
       </w:r>
     </w:p>
     <w:sectPr>
       <w:pgSz w:w="11906" w:h="16838"/>
-      <w:pgMar w:top="284" w:right="1418" w:bottom="284" w:left="1418" w:header="851" w:footer="992" w:gutter="0"/>
+      <w:pgMar w:top="284" w:right="992" w:bottom="284" w:left="992" w:header="851" w:footer="992" w:gutter="0"/>
       <w:cols w:space="425"/>
       <w:docGrid w:type="lines" w:linePitch="326"/>
     </w:sectPr>
@@ -699,15 +956,18 @@
       <w:rPr>
         <w:rFonts w:ascii="HarmonyOS Sans Light" w:eastAsia="字家玲珑锐楷" w:hAnsi="HarmonyOS Sans Light" w:cs="Times New Roman"/>
         <w:color w:val="333333"/>
-        <w:sz w:val="21"/>
+        <w:kern w:val="2"/>
+        <w:sz w:val="23"/>
         <w:szCs w:val="21"/>
-        <w:u w:color="C00000"/>
+        <w:u w:val="single"/>
         <w:lang w:val="en-US" w:eastAsia="zh-CN" w:bidi="ar-SA"/>
+        <w14:ligatures w14:val="standardContextual"/>
       </w:rPr>
     </w:rPrDefault>
     <w:pPrDefault>
       <w:pPr>
-        <w:spacing w:beforeLines="15" w:before="15" w:afterLines="15" w:after="15" w:line="320" w:lineRule="exact"/>
+        <w:spacing w:beforeLines="35" w:before="35" w:afterLines="35" w:after="35" w:line="320" w:lineRule="exact"/>
+        <w:ind w:firstLine="420"/>
         <w:jc w:val="both"/>
       </w:pPr>
     </w:pPrDefault>
@@ -1228,7 +1488,6 @@
     </w:pPr>
     <w:rPr>
       <w:rFonts w:eastAsia="宋体" w:cs="Helvetica"/>
-      <w:sz w:val="22"/>
     </w:rPr>
   </w:style>
   <w:style w:type="character" w:customStyle="1" w:styleId="JH0">
@@ -1383,7 +1642,7 @@
     <w:qFormat/>
     <w:rsid w:val="00C421F3"/>
     <w:pPr>
-      <w:ind w:firstLineChars="200" w:firstLine="420"/>
+      <w:ind w:firstLineChars="200" w:firstLine="200"/>
     </w:pPr>
   </w:style>
   <w:style w:type="paragraph" w:styleId="TOC">
@@ -1442,7 +1701,7 @@
     <w:basedOn w:val="a0"/>
     <w:uiPriority w:val="99"/>
     <w:unhideWhenUsed/>
-    <w:rsid w:val="003D73E3"/>
+    <w:rsid w:val="004B6004"/>
     <w:rPr>
       <w:color w:val="0563C1" w:themeColor="hyperlink"/>
       <w:u w:val="single"/>
@@ -1454,7 +1713,7 @@
     <w:uiPriority w:val="99"/>
     <w:semiHidden/>
     <w:unhideWhenUsed/>
-    <w:rsid w:val="003D73E3"/>
+    <w:rsid w:val="004B6004"/>
     <w:rPr>
       <w:color w:val="605E5C"/>
       <w:shd w:val="clear" w:color="auto" w:fill="E1DFDD"/>
